--- a/programs_cubic_Spectrum_LinearEq/codeVerification/验证结果.docx
+++ b/programs_cubic_Spectrum_LinearEq/codeVerification/验证结果.docx
@@ -597,14 +597,14 @@
                     </pic:cNvPicPr>
                   </pic:nvPicPr>
                   <pic:blipFill rotWithShape="1">
-                    <a:blip r:embed="rId7" cstate="print">
+                    <a:blip r:embed="rId7" cstate="hqprint">
                       <a:extLst>
                         <a:ext uri="{28A0092B-C50C-407E-A947-70E740481C1C}">
-                          <a14:useLocalDpi xmlns:a14="http://schemas.microsoft.com/office/drawing/2010/main" val="0"/>
+                          <a14:useLocalDpi xmlns:a14="http://schemas.microsoft.com/office/drawing/2010/main"/>
                         </a:ext>
                       </a:extLst>
                     </a:blip>
-                    <a:srcRect l="8171" r="7519"/>
+                    <a:srcRect/>
                     <a:stretch/>
                   </pic:blipFill>
                   <pic:spPr bwMode="auto">
@@ -661,14 +661,14 @@
                     </pic:cNvPicPr>
                   </pic:nvPicPr>
                   <pic:blipFill rotWithShape="1">
-                    <a:blip r:embed="rId8" cstate="print">
+                    <a:blip r:embed="rId8" cstate="hqprint">
                       <a:extLst>
                         <a:ext uri="{28A0092B-C50C-407E-A947-70E740481C1C}">
-                          <a14:useLocalDpi xmlns:a14="http://schemas.microsoft.com/office/drawing/2010/main" val="0"/>
+                          <a14:useLocalDpi xmlns:a14="http://schemas.microsoft.com/office/drawing/2010/main"/>
                         </a:ext>
                       </a:extLst>
                     </a:blip>
-                    <a:srcRect l="8302" r="7907"/>
+                    <a:srcRect/>
                     <a:stretch/>
                   </pic:blipFill>
                   <pic:spPr bwMode="auto">
@@ -716,7 +716,6 @@
           <w:rFonts w:hint="eastAsia"/>
           <w:noProof/>
         </w:rPr>
-        <w:lastRenderedPageBreak/>
         <w:drawing>
           <wp:inline distT="0" distB="0" distL="0" distR="0">
             <wp:extent cx="5556065" cy="2520000"/>
@@ -735,14 +734,14 @@
                     </pic:cNvPicPr>
                   </pic:nvPicPr>
                   <pic:blipFill rotWithShape="1">
-                    <a:blip r:embed="rId9" cstate="print">
+                    <a:blip r:embed="rId9" cstate="hqprint">
                       <a:extLst>
                         <a:ext uri="{28A0092B-C50C-407E-A947-70E740481C1C}">
-                          <a14:useLocalDpi xmlns:a14="http://schemas.microsoft.com/office/drawing/2010/main" val="0"/>
+                          <a14:useLocalDpi xmlns:a14="http://schemas.microsoft.com/office/drawing/2010/main"/>
                         </a:ext>
                       </a:extLst>
                     </a:blip>
-                    <a:srcRect l="9858" r="7778"/>
+                    <a:srcRect/>
                     <a:stretch/>
                   </pic:blipFill>
                   <pic:spPr bwMode="auto">
@@ -796,14 +795,14 @@
                     </pic:cNvPicPr>
                   </pic:nvPicPr>
                   <pic:blipFill rotWithShape="1">
-                    <a:blip r:embed="rId10" cstate="print">
+                    <a:blip r:embed="rId10" cstate="hqprint">
                       <a:extLst>
                         <a:ext uri="{28A0092B-C50C-407E-A947-70E740481C1C}">
-                          <a14:useLocalDpi xmlns:a14="http://schemas.microsoft.com/office/drawing/2010/main" val="0"/>
+                          <a14:useLocalDpi xmlns:a14="http://schemas.microsoft.com/office/drawing/2010/main"/>
                         </a:ext>
                       </a:extLst>
                     </a:blip>
-                    <a:srcRect l="9749" r="8240"/>
+                    <a:srcRect/>
                     <a:stretch/>
                   </pic:blipFill>
                   <pic:spPr bwMode="auto">
@@ -830,8 +829,6 @@
           </wp:inline>
         </w:drawing>
       </w:r>
-      <w:bookmarkStart w:id="0" w:name="_GoBack"/>
-      <w:bookmarkEnd w:id="0"/>
     </w:p>
     <w:p/>
     <w:p>
@@ -885,14 +882,777 @@
         </w:rPr>
         <w:t>解在x, y方向上是不均匀的，但解析解(1-1)仍然适用。</w:t>
       </w:r>
+      <w:r>
+        <w:rPr>
+          <w:rFonts w:hint="eastAsia"/>
+        </w:rPr>
+        <w:t>计算中取</w:t>
+      </w:r>
+      <w:r>
+        <w:rPr>
+          <w:rFonts w:hint="eastAsia"/>
+          <w:b/>
+        </w:rPr>
+        <w:t>第二类边界条件</w:t>
+      </w:r>
+      <w:r>
+        <w:rPr>
+          <w:rFonts w:hint="eastAsia"/>
+        </w:rPr>
+        <w:t>，其它参数为默认参数</w:t>
+      </w:r>
+      <w:r>
+        <w:rPr>
+          <w:rFonts w:hint="eastAsia"/>
+        </w:rPr>
+        <w:t>。计算发现</w:t>
+      </w:r>
+      <w:r>
+        <w:rPr>
+          <w:rFonts w:hint="eastAsia"/>
+        </w:rPr>
+        <w:t>当</w:t>
+      </w:r>
+      <m:oMath>
+        <m:r>
+          <w:rPr>
+            <w:rFonts w:ascii="Cambria Math" w:hAnsi="Cambria Math"/>
+          </w:rPr>
+          <m:t>K</m:t>
+        </m:r>
+      </m:oMath>
+      <w:r>
+        <w:rPr>
+          <w:rFonts w:hint="eastAsia"/>
+        </w:rPr>
+        <w:t>较小时，</w:t>
+      </w:r>
+      <w:r>
+        <w:rPr>
+          <w:rFonts w:hint="eastAsia"/>
+        </w:rPr>
+        <w:t>误差较大</w:t>
+      </w:r>
+      <w:r>
+        <w:rPr>
+          <w:rFonts w:hint="eastAsia"/>
+        </w:rPr>
+        <w:t>(</w:t>
+      </w:r>
+      <w:r>
+        <w:t>~</w:t>
+      </w:r>
+      <w:r>
+        <w:t>10%</w:t>
+      </w:r>
+      <w:r>
+        <w:rPr>
+          <w:rFonts w:hint="eastAsia"/>
+        </w:rPr>
+        <w:t>)</w:t>
+      </w:r>
+      <w:r>
+        <w:rPr>
+          <w:rFonts w:hint="eastAsia"/>
+        </w:rPr>
+        <w:t>，</w:t>
+      </w:r>
+      <w:r>
+        <w:rPr>
+          <w:rFonts w:hint="eastAsia"/>
+        </w:rPr>
+        <w:t>由于不画网格时MG矩阵几乎全满，</w:t>
+      </w:r>
+      <m:oMath>
+        <m:r>
+          <w:rPr>
+            <w:rFonts w:ascii="Cambria Math" w:hAnsi="Cambria Math"/>
+          </w:rPr>
+          <m:t>K</m:t>
+        </m:r>
+      </m:oMath>
+      <w:r>
+        <w:rPr>
+          <w:rFonts w:hint="eastAsia"/>
+        </w:rPr>
+        <w:t>取大后内存消耗非常大（例如</w:t>
+      </w:r>
+      <m:oMath>
+        <m:r>
+          <w:rPr>
+            <w:rFonts w:ascii="Cambria Math" w:hAnsi="Cambria Math"/>
+          </w:rPr>
+          <m:t>K=25</m:t>
+        </m:r>
+      </m:oMath>
+      <w:r>
+        <w:rPr>
+          <w:rFonts w:hint="eastAsia"/>
+        </w:rPr>
+        <w:t>时需要206G）</w:t>
+      </w:r>
+      <w:r>
+        <w:rPr>
+          <w:rFonts w:hint="eastAsia"/>
+        </w:rPr>
+        <w:t>，因此建议</w:t>
+      </w:r>
+      <w:r>
+        <w:rPr>
+          <w:rFonts w:hint="eastAsia"/>
+        </w:rPr>
+        <w:t>适当</w:t>
+      </w:r>
+      <w:r>
+        <w:rPr>
+          <w:rFonts w:hint="eastAsia"/>
+        </w:rPr>
+        <w:t>划分空间网格。</w:t>
+      </w:r>
+      <w:r>
+        <w:rPr>
+          <w:rFonts w:hint="eastAsia"/>
+        </w:rPr>
+        <w:t>验证结果如下</w:t>
+      </w:r>
+      <w:r>
+        <w:rPr>
+          <w:rFonts w:hint="eastAsia"/>
+        </w:rPr>
+        <w:t>图</w:t>
+      </w:r>
+      <w:r>
+        <w:rPr>
+          <w:rFonts w:hint="eastAsia"/>
+        </w:rPr>
+        <w:t>，</w:t>
+      </w:r>
+      <m:oMath>
+        <m:r>
+          <w:rPr>
+            <w:rFonts w:ascii="Cambria Math" w:hAnsi="Cambria Math"/>
+          </w:rPr>
+          <m:t>K=25</m:t>
+        </m:r>
+      </m:oMath>
+      <w:r>
+        <w:rPr>
+          <w:rFonts w:hint="eastAsia"/>
+        </w:rPr>
+        <w:t>能达到</w:t>
+      </w:r>
+      <w:r>
+        <w:t>3</w:t>
+      </w:r>
+      <w:r>
+        <w:rPr>
+          <w:rFonts w:hint="eastAsia"/>
+        </w:rPr>
+        <w:t>~</w:t>
+      </w:r>
+      <w:r>
+        <w:t>5</w:t>
+      </w:r>
+      <w:r>
+        <w:rPr>
+          <w:rFonts w:hint="eastAsia"/>
+        </w:rPr>
+        <w:t>位精度</w:t>
+      </w:r>
+      <w:r>
+        <w:rPr>
+          <w:rFonts w:hint="eastAsia"/>
+        </w:rPr>
+        <w:t>：</w:t>
+      </w:r>
+    </w:p>
+    <w:p>
+      <w:pPr>
+        <w:ind w:firstLine="360"/>
+      </w:pPr>
+      <w:r>
+        <w:rPr>
+          <w:rFonts w:hint="eastAsia"/>
+        </w:rPr>
+        <w:t>【解析解】</w:t>
+      </w:r>
+    </w:p>
+    <w:p>
+      <w:pPr>
+        <w:jc w:val="center"/>
+      </w:pPr>
+      <w:r>
+        <w:rPr>
+          <w:noProof/>
+        </w:rPr>
+        <w:drawing>
+          <wp:inline distT="0" distB="0" distL="0" distR="0">
+            <wp:extent cx="5569956" cy="2520000"/>
+            <wp:effectExtent l="0" t="0" r="0" b="0"/>
+            <wp:docPr id="7" name="图片 7" descr="C:\Users\George-Gate\AppData\Local\Microsoft\Windows\INetCache\Content.Word\ana1.png"/>
+            <wp:cNvGraphicFramePr>
+              <a:graphicFrameLocks xmlns:a="http://schemas.openxmlformats.org/drawingml/2006/main" noChangeAspect="1"/>
+            </wp:cNvGraphicFramePr>
+            <a:graphic xmlns:a="http://schemas.openxmlformats.org/drawingml/2006/main">
+              <a:graphicData uri="http://schemas.openxmlformats.org/drawingml/2006/picture">
+                <pic:pic xmlns:pic="http://schemas.openxmlformats.org/drawingml/2006/picture">
+                  <pic:nvPicPr>
+                    <pic:cNvPr id="0" name="Picture 7" descr="C:\Users\George-Gate\AppData\Local\Microsoft\Windows\INetCache\Content.Word\ana1.png"/>
+                    <pic:cNvPicPr>
+                      <a:picLocks noChangeAspect="1" noChangeArrowheads="1"/>
+                    </pic:cNvPicPr>
+                  </pic:nvPicPr>
+                  <pic:blipFill rotWithShape="1">
+                    <a:blip r:embed="rId11" cstate="hqprint">
+                      <a:extLst>
+                        <a:ext uri="{28A0092B-C50C-407E-A947-70E740481C1C}">
+                          <a14:useLocalDpi xmlns:a14="http://schemas.microsoft.com/office/drawing/2010/main"/>
+                        </a:ext>
+                      </a:extLst>
+                    </a:blip>
+                    <a:srcRect/>
+                    <a:stretch/>
+                  </pic:blipFill>
+                  <pic:spPr bwMode="auto">
+                    <a:xfrm>
+                      <a:off x="0" y="0"/>
+                      <a:ext cx="5569956" cy="2520000"/>
+                    </a:xfrm>
+                    <a:prstGeom prst="rect">
+                      <a:avLst/>
+                    </a:prstGeom>
+                    <a:noFill/>
+                    <a:ln>
+                      <a:noFill/>
+                    </a:ln>
+                    <a:extLst>
+                      <a:ext uri="{53640926-AAD7-44D8-BBD7-CCE9431645EC}">
+                        <a14:shadowObscured xmlns:a14="http://schemas.microsoft.com/office/drawing/2010/main"/>
+                      </a:ext>
+                    </a:extLst>
+                  </pic:spPr>
+                </pic:pic>
+              </a:graphicData>
+            </a:graphic>
+          </wp:inline>
+        </w:drawing>
+      </w:r>
+    </w:p>
+    <w:p>
+      <w:pPr>
+        <w:jc w:val="center"/>
+      </w:pPr>
+      <w:r>
+        <w:rPr>
+          <w:noProof/>
+        </w:rPr>
+        <w:drawing>
+          <wp:inline distT="0" distB="0" distL="0" distR="0">
+            <wp:extent cx="5542759" cy="2520000"/>
+            <wp:effectExtent l="0" t="0" r="1270" b="0"/>
+            <wp:docPr id="8" name="图片 8" descr="C:\Users\George-Gate\AppData\Local\Microsoft\Windows\INetCache\Content.Word\ana2.png"/>
+            <wp:cNvGraphicFramePr>
+              <a:graphicFrameLocks xmlns:a="http://schemas.openxmlformats.org/drawingml/2006/main" noChangeAspect="1"/>
+            </wp:cNvGraphicFramePr>
+            <a:graphic xmlns:a="http://schemas.openxmlformats.org/drawingml/2006/main">
+              <a:graphicData uri="http://schemas.openxmlformats.org/drawingml/2006/picture">
+                <pic:pic xmlns:pic="http://schemas.openxmlformats.org/drawingml/2006/picture">
+                  <pic:nvPicPr>
+                    <pic:cNvPr id="0" name="Picture 8" descr="C:\Users\George-Gate\AppData\Local\Microsoft\Windows\INetCache\Content.Word\ana2.png"/>
+                    <pic:cNvPicPr>
+                      <a:picLocks noChangeAspect="1" noChangeArrowheads="1"/>
+                    </pic:cNvPicPr>
+                  </pic:nvPicPr>
+                  <pic:blipFill rotWithShape="1">
+                    <a:blip r:embed="rId12" cstate="hqprint">
+                      <a:extLst>
+                        <a:ext uri="{28A0092B-C50C-407E-A947-70E740481C1C}">
+                          <a14:useLocalDpi xmlns:a14="http://schemas.microsoft.com/office/drawing/2010/main"/>
+                        </a:ext>
+                      </a:extLst>
+                    </a:blip>
+                    <a:srcRect/>
+                    <a:stretch/>
+                  </pic:blipFill>
+                  <pic:spPr bwMode="auto">
+                    <a:xfrm>
+                      <a:off x="0" y="0"/>
+                      <a:ext cx="5542759" cy="2520000"/>
+                    </a:xfrm>
+                    <a:prstGeom prst="rect">
+                      <a:avLst/>
+                    </a:prstGeom>
+                    <a:noFill/>
+                    <a:ln>
+                      <a:noFill/>
+                    </a:ln>
+                    <a:extLst>
+                      <a:ext uri="{53640926-AAD7-44D8-BBD7-CCE9431645EC}">
+                        <a14:shadowObscured xmlns:a14="http://schemas.microsoft.com/office/drawing/2010/main"/>
+                      </a:ext>
+                    </a:extLst>
+                  </pic:spPr>
+                </pic:pic>
+              </a:graphicData>
+            </a:graphic>
+          </wp:inline>
+        </w:drawing>
+      </w:r>
+    </w:p>
+    <w:p>
+      <w:pPr>
+        <w:jc w:val="center"/>
+        <w:rPr>
+          <w:rFonts w:hint="eastAsia"/>
+        </w:rPr>
+      </w:pPr>
+      <w:r>
+        <w:rPr>
+          <w:noProof/>
+        </w:rPr>
+        <w:drawing>
+          <wp:inline distT="0" distB="0" distL="0" distR="0">
+            <wp:extent cx="5535967" cy="2520000"/>
+            <wp:effectExtent l="0" t="0" r="7620" b="0"/>
+            <wp:docPr id="9" name="图片 9" descr="C:\Users\George-Gate\AppData\Local\Microsoft\Windows\INetCache\Content.Word\ana3.png"/>
+            <wp:cNvGraphicFramePr>
+              <a:graphicFrameLocks xmlns:a="http://schemas.openxmlformats.org/drawingml/2006/main" noChangeAspect="1"/>
+            </wp:cNvGraphicFramePr>
+            <a:graphic xmlns:a="http://schemas.openxmlformats.org/drawingml/2006/main">
+              <a:graphicData uri="http://schemas.openxmlformats.org/drawingml/2006/picture">
+                <pic:pic xmlns:pic="http://schemas.openxmlformats.org/drawingml/2006/picture">
+                  <pic:nvPicPr>
+                    <pic:cNvPr id="0" name="Picture 9" descr="C:\Users\George-Gate\AppData\Local\Microsoft\Windows\INetCache\Content.Word\ana3.png"/>
+                    <pic:cNvPicPr>
+                      <a:picLocks noChangeAspect="1" noChangeArrowheads="1"/>
+                    </pic:cNvPicPr>
+                  </pic:nvPicPr>
+                  <pic:blipFill rotWithShape="1">
+                    <a:blip r:embed="rId13" cstate="hqprint">
+                      <a:extLst>
+                        <a:ext uri="{28A0092B-C50C-407E-A947-70E740481C1C}">
+                          <a14:useLocalDpi xmlns:a14="http://schemas.microsoft.com/office/drawing/2010/main"/>
+                        </a:ext>
+                      </a:extLst>
+                    </a:blip>
+                    <a:srcRect/>
+                    <a:stretch/>
+                  </pic:blipFill>
+                  <pic:spPr bwMode="auto">
+                    <a:xfrm>
+                      <a:off x="0" y="0"/>
+                      <a:ext cx="5535967" cy="2520000"/>
+                    </a:xfrm>
+                    <a:prstGeom prst="rect">
+                      <a:avLst/>
+                    </a:prstGeom>
+                    <a:noFill/>
+                    <a:ln>
+                      <a:noFill/>
+                    </a:ln>
+                    <a:extLst>
+                      <a:ext uri="{53640926-AAD7-44D8-BBD7-CCE9431645EC}">
+                        <a14:shadowObscured xmlns:a14="http://schemas.microsoft.com/office/drawing/2010/main"/>
+                      </a:ext>
+                    </a:extLst>
+                  </pic:spPr>
+                </pic:pic>
+              </a:graphicData>
+            </a:graphic>
+          </wp:inline>
+        </w:drawing>
+      </w:r>
+    </w:p>
+    <w:p>
+      <w:r>
+        <w:rPr>
+          <w:rFonts w:hint="eastAsia"/>
+        </w:rPr>
+        <w:t>【</w:t>
+      </w:r>
+      <w:r>
+        <w:rPr>
+          <w:rFonts w:hint="eastAsia"/>
+        </w:rPr>
+        <w:t>数值解与解析解的差</w:t>
+      </w:r>
+      <w:r>
+        <w:rPr>
+          <w:rFonts w:hint="eastAsia"/>
+        </w:rPr>
+        <w:t>】</w:t>
+      </w:r>
+    </w:p>
+    <w:p>
+      <w:r>
+        <w:rPr>
+          <w:rFonts w:hint="eastAsia"/>
+        </w:rPr>
+        <w:t>[</w:t>
+      </w:r>
+      <w:r>
+        <w:t>K=25</w:t>
+      </w:r>
+      <w:r>
+        <w:rPr>
+          <w:rFonts w:hint="eastAsia"/>
+        </w:rPr>
+        <w:t>]</w:t>
+      </w:r>
+    </w:p>
+    <w:p>
+      <w:r>
+        <w:rPr>
+          <w:noProof/>
+        </w:rPr>
+        <w:drawing>
+          <wp:inline distT="0" distB="0" distL="0" distR="0">
+            <wp:extent cx="5540406" cy="2520000"/>
+            <wp:effectExtent l="0" t="0" r="3175" b="0"/>
+            <wp:docPr id="10" name="图片 10" descr="C:\Users\George-Gate\AppData\Local\Microsoft\Windows\INetCache\Content.Word\num1.png"/>
+            <wp:cNvGraphicFramePr>
+              <a:graphicFrameLocks xmlns:a="http://schemas.openxmlformats.org/drawingml/2006/main" noChangeAspect="1"/>
+            </wp:cNvGraphicFramePr>
+            <a:graphic xmlns:a="http://schemas.openxmlformats.org/drawingml/2006/main">
+              <a:graphicData uri="http://schemas.openxmlformats.org/drawingml/2006/picture">
+                <pic:pic xmlns:pic="http://schemas.openxmlformats.org/drawingml/2006/picture">
+                  <pic:nvPicPr>
+                    <pic:cNvPr id="0" name="Picture 10" descr="C:\Users\George-Gate\AppData\Local\Microsoft\Windows\INetCache\Content.Word\num1.png"/>
+                    <pic:cNvPicPr>
+                      <a:picLocks noChangeAspect="1" noChangeArrowheads="1"/>
+                    </pic:cNvPicPr>
+                  </pic:nvPicPr>
+                  <pic:blipFill rotWithShape="1">
+                    <a:blip r:embed="rId14" cstate="print">
+                      <a:extLst>
+                        <a:ext uri="{28A0092B-C50C-407E-A947-70E740481C1C}">
+                          <a14:useLocalDpi xmlns:a14="http://schemas.microsoft.com/office/drawing/2010/main" val="0"/>
+                        </a:ext>
+                      </a:extLst>
+                    </a:blip>
+                    <a:srcRect l="9600" r="8269"/>
+                    <a:stretch/>
+                  </pic:blipFill>
+                  <pic:spPr bwMode="auto">
+                    <a:xfrm>
+                      <a:off x="0" y="0"/>
+                      <a:ext cx="5540406" cy="2520000"/>
+                    </a:xfrm>
+                    <a:prstGeom prst="rect">
+                      <a:avLst/>
+                    </a:prstGeom>
+                    <a:noFill/>
+                    <a:ln>
+                      <a:noFill/>
+                    </a:ln>
+                    <a:extLst>
+                      <a:ext uri="{53640926-AAD7-44D8-BBD7-CCE9431645EC}">
+                        <a14:shadowObscured xmlns:a14="http://schemas.microsoft.com/office/drawing/2010/main"/>
+                      </a:ext>
+                    </a:extLst>
+                  </pic:spPr>
+                </pic:pic>
+              </a:graphicData>
+            </a:graphic>
+          </wp:inline>
+        </w:drawing>
+      </w:r>
+      <w:r>
+        <w:rPr>
+          <w:rFonts w:hint="eastAsia"/>
+          <w:noProof/>
+        </w:rPr>
+        <w:drawing>
+          <wp:inline distT="0" distB="0" distL="0" distR="0">
+            <wp:extent cx="5489854" cy="2520000"/>
+            <wp:effectExtent l="0" t="0" r="0" b="0"/>
+            <wp:docPr id="11" name="图片 11" descr="C:\Users\George-Gate\AppData\Local\Microsoft\Windows\INetCache\Content.Word\num2.png"/>
+            <wp:cNvGraphicFramePr>
+              <a:graphicFrameLocks xmlns:a="http://schemas.openxmlformats.org/drawingml/2006/main" noChangeAspect="1"/>
+            </wp:cNvGraphicFramePr>
+            <a:graphic xmlns:a="http://schemas.openxmlformats.org/drawingml/2006/main">
+              <a:graphicData uri="http://schemas.openxmlformats.org/drawingml/2006/picture">
+                <pic:pic xmlns:pic="http://schemas.openxmlformats.org/drawingml/2006/picture">
+                  <pic:nvPicPr>
+                    <pic:cNvPr id="0" name="Picture 11" descr="C:\Users\George-Gate\AppData\Local\Microsoft\Windows\INetCache\Content.Word\num2.png"/>
+                    <pic:cNvPicPr>
+                      <a:picLocks noChangeAspect="1" noChangeArrowheads="1"/>
+                    </pic:cNvPicPr>
+                  </pic:nvPicPr>
+                  <pic:blipFill rotWithShape="1">
+                    <a:blip r:embed="rId15" cstate="print">
+                      <a:extLst>
+                        <a:ext uri="{28A0092B-C50C-407E-A947-70E740481C1C}">
+                          <a14:useLocalDpi xmlns:a14="http://schemas.microsoft.com/office/drawing/2010/main" val="0"/>
+                        </a:ext>
+                      </a:extLst>
+                    </a:blip>
+                    <a:srcRect l="9867" r="8751"/>
+                    <a:stretch/>
+                  </pic:blipFill>
+                  <pic:spPr bwMode="auto">
+                    <a:xfrm>
+                      <a:off x="0" y="0"/>
+                      <a:ext cx="5489854" cy="2520000"/>
+                    </a:xfrm>
+                    <a:prstGeom prst="rect">
+                      <a:avLst/>
+                    </a:prstGeom>
+                    <a:noFill/>
+                    <a:ln>
+                      <a:noFill/>
+                    </a:ln>
+                    <a:extLst>
+                      <a:ext uri="{53640926-AAD7-44D8-BBD7-CCE9431645EC}">
+                        <a14:shadowObscured xmlns:a14="http://schemas.microsoft.com/office/drawing/2010/main"/>
+                      </a:ext>
+                    </a:extLst>
+                  </pic:spPr>
+                </pic:pic>
+              </a:graphicData>
+            </a:graphic>
+          </wp:inline>
+        </w:drawing>
+      </w:r>
+      <w:r>
+        <w:rPr>
+          <w:rFonts w:hint="eastAsia"/>
+          <w:noProof/>
+        </w:rPr>
+        <w:drawing>
+          <wp:inline distT="0" distB="0" distL="0" distR="0">
+            <wp:extent cx="5502025" cy="2520000"/>
+            <wp:effectExtent l="0" t="0" r="3810" b="0"/>
+            <wp:docPr id="12" name="图片 12" descr="C:\Users\George-Gate\AppData\Local\Microsoft\Windows\INetCache\Content.Word\num3.png"/>
+            <wp:cNvGraphicFramePr>
+              <a:graphicFrameLocks xmlns:a="http://schemas.openxmlformats.org/drawingml/2006/main" noChangeAspect="1"/>
+            </wp:cNvGraphicFramePr>
+            <a:graphic xmlns:a="http://schemas.openxmlformats.org/drawingml/2006/main">
+              <a:graphicData uri="http://schemas.openxmlformats.org/drawingml/2006/picture">
+                <pic:pic xmlns:pic="http://schemas.openxmlformats.org/drawingml/2006/picture">
+                  <pic:nvPicPr>
+                    <pic:cNvPr id="0" name="Picture 12" descr="C:\Users\George-Gate\AppData\Local\Microsoft\Windows\INetCache\Content.Word\num3.png"/>
+                    <pic:cNvPicPr>
+                      <a:picLocks noChangeAspect="1" noChangeArrowheads="1"/>
+                    </pic:cNvPicPr>
+                  </pic:nvPicPr>
+                  <pic:blipFill rotWithShape="1">
+                    <a:blip r:embed="rId16" cstate="print">
+                      <a:extLst>
+                        <a:ext uri="{28A0092B-C50C-407E-A947-70E740481C1C}">
+                          <a14:useLocalDpi xmlns:a14="http://schemas.microsoft.com/office/drawing/2010/main" val="0"/>
+                        </a:ext>
+                      </a:extLst>
+                    </a:blip>
+                    <a:srcRect l="9596" r="8841"/>
+                    <a:stretch/>
+                  </pic:blipFill>
+                  <pic:spPr bwMode="auto">
+                    <a:xfrm>
+                      <a:off x="0" y="0"/>
+                      <a:ext cx="5502025" cy="2520000"/>
+                    </a:xfrm>
+                    <a:prstGeom prst="rect">
+                      <a:avLst/>
+                    </a:prstGeom>
+                    <a:noFill/>
+                    <a:ln>
+                      <a:noFill/>
+                    </a:ln>
+                    <a:extLst>
+                      <a:ext uri="{53640926-AAD7-44D8-BBD7-CCE9431645EC}">
+                        <a14:shadowObscured xmlns:a14="http://schemas.microsoft.com/office/drawing/2010/main"/>
+                      </a:ext>
+                    </a:extLst>
+                  </pic:spPr>
+                </pic:pic>
+              </a:graphicData>
+            </a:graphic>
+          </wp:inline>
+        </w:drawing>
+      </w:r>
+    </w:p>
+    <w:p>
+      <w:r>
+        <w:t>[K=12]</w:t>
+      </w:r>
+    </w:p>
+    <w:p>
+      <w:pPr>
+        <w:rPr>
+          <w:rFonts w:hint="eastAsia"/>
+        </w:rPr>
+      </w:pPr>
+      <w:r>
+        <w:rPr>
+          <w:rFonts w:hint="eastAsia"/>
+          <w:noProof/>
+        </w:rPr>
+        <w:drawing>
+          <wp:inline distT="0" distB="0" distL="0" distR="0">
+            <wp:extent cx="5480343" cy="2520000"/>
+            <wp:effectExtent l="0" t="0" r="6350" b="0"/>
+            <wp:docPr id="13" name="图片 13" descr="C:\Users\George-Gate\AppData\Local\Microsoft\Windows\INetCache\Content.Word\num1.png"/>
+            <wp:cNvGraphicFramePr>
+              <a:graphicFrameLocks xmlns:a="http://schemas.openxmlformats.org/drawingml/2006/main" noChangeAspect="1"/>
+            </wp:cNvGraphicFramePr>
+            <a:graphic xmlns:a="http://schemas.openxmlformats.org/drawingml/2006/main">
+              <a:graphicData uri="http://schemas.openxmlformats.org/drawingml/2006/picture">
+                <pic:pic xmlns:pic="http://schemas.openxmlformats.org/drawingml/2006/picture">
+                  <pic:nvPicPr>
+                    <pic:cNvPr id="0" name="Picture 13" descr="C:\Users\George-Gate\AppData\Local\Microsoft\Windows\INetCache\Content.Word\num1.png"/>
+                    <pic:cNvPicPr>
+                      <a:picLocks noChangeAspect="1" noChangeArrowheads="1"/>
+                    </pic:cNvPicPr>
+                  </pic:nvPicPr>
+                  <pic:blipFill rotWithShape="1">
+                    <a:blip r:embed="rId17" cstate="print">
+                      <a:extLst>
+                        <a:ext uri="{28A0092B-C50C-407E-A947-70E740481C1C}">
+                          <a14:useLocalDpi xmlns:a14="http://schemas.microsoft.com/office/drawing/2010/main" val="0"/>
+                        </a:ext>
+                      </a:extLst>
+                    </a:blip>
+                    <a:srcRect l="10227" r="8693"/>
+                    <a:stretch/>
+                  </pic:blipFill>
+                  <pic:spPr bwMode="auto">
+                    <a:xfrm>
+                      <a:off x="0" y="0"/>
+                      <a:ext cx="5480343" cy="2520000"/>
+                    </a:xfrm>
+                    <a:prstGeom prst="rect">
+                      <a:avLst/>
+                    </a:prstGeom>
+                    <a:noFill/>
+                    <a:ln>
+                      <a:noFill/>
+                    </a:ln>
+                    <a:extLst>
+                      <a:ext uri="{53640926-AAD7-44D8-BBD7-CCE9431645EC}">
+                        <a14:shadowObscured xmlns:a14="http://schemas.microsoft.com/office/drawing/2010/main"/>
+                      </a:ext>
+                    </a:extLst>
+                  </pic:spPr>
+                </pic:pic>
+              </a:graphicData>
+            </a:graphic>
+          </wp:inline>
+        </w:drawing>
+      </w:r>
+    </w:p>
+    <w:p>
+      <w:r>
+        <w:t>[K=6]</w:t>
+      </w:r>
+    </w:p>
+    <w:p>
+      <w:r>
+        <w:rPr>
+          <w:noProof/>
+        </w:rPr>
+        <w:drawing>
+          <wp:inline distT="0" distB="0" distL="0" distR="0">
+            <wp:extent cx="5480388" cy="2520000"/>
+            <wp:effectExtent l="0" t="0" r="6350" b="0"/>
+            <wp:docPr id="16" name="图片 16" descr="C:\Users\George-Gate\AppData\Local\Microsoft\Windows\INetCache\Content.Word\num1.png"/>
+            <wp:cNvGraphicFramePr>
+              <a:graphicFrameLocks xmlns:a="http://schemas.openxmlformats.org/drawingml/2006/main" noChangeAspect="1"/>
+            </wp:cNvGraphicFramePr>
+            <a:graphic xmlns:a="http://schemas.openxmlformats.org/drawingml/2006/main">
+              <a:graphicData uri="http://schemas.openxmlformats.org/drawingml/2006/picture">
+                <pic:pic xmlns:pic="http://schemas.openxmlformats.org/drawingml/2006/picture">
+                  <pic:nvPicPr>
+                    <pic:cNvPr id="0" name="Picture 16" descr="C:\Users\George-Gate\AppData\Local\Microsoft\Windows\INetCache\Content.Word\num1.png"/>
+                    <pic:cNvPicPr>
+                      <a:picLocks noChangeAspect="1" noChangeArrowheads="1"/>
+                    </pic:cNvPicPr>
+                  </pic:nvPicPr>
+                  <pic:blipFill rotWithShape="1">
+                    <a:blip r:embed="rId18" cstate="print">
+                      <a:extLst>
+                        <a:ext uri="{28A0092B-C50C-407E-A947-70E740481C1C}">
+                          <a14:useLocalDpi xmlns:a14="http://schemas.microsoft.com/office/drawing/2010/main" val="0"/>
+                        </a:ext>
+                      </a:extLst>
+                    </a:blip>
+                    <a:srcRect l="9954" r="8965"/>
+                    <a:stretch/>
+                  </pic:blipFill>
+                  <pic:spPr bwMode="auto">
+                    <a:xfrm>
+                      <a:off x="0" y="0"/>
+                      <a:ext cx="5480388" cy="2520000"/>
+                    </a:xfrm>
+                    <a:prstGeom prst="rect">
+                      <a:avLst/>
+                    </a:prstGeom>
+                    <a:noFill/>
+                    <a:ln>
+                      <a:noFill/>
+                    </a:ln>
+                    <a:extLst>
+                      <a:ext uri="{53640926-AAD7-44D8-BBD7-CCE9431645EC}">
+                        <a14:shadowObscured xmlns:a14="http://schemas.microsoft.com/office/drawing/2010/main"/>
+                      </a:ext>
+                    </a:extLst>
+                  </pic:spPr>
+                </pic:pic>
+              </a:graphicData>
+            </a:graphic>
+          </wp:inline>
+        </w:drawing>
+      </w:r>
     </w:p>
     <w:p/>
     <w:p>
       <w:pPr>
-        <w:rPr>
-          <w:rFonts w:hint="eastAsia"/>
-        </w:rPr>
-      </w:pPr>
+        <w:pStyle w:val="2"/>
+        <w:numPr>
+          <w:ilvl w:val="1"/>
+          <w:numId w:val="1"/>
+        </w:numPr>
+      </w:pPr>
+      <w:r>
+        <w:rPr>
+          <w:rFonts w:hint="eastAsia"/>
+        </w:rPr>
+        <w:t>第一类边界条件</w:t>
+      </w:r>
+    </w:p>
+    <w:p>
+      <w:pPr>
+        <w:ind w:left="360"/>
+        <w:rPr>
+          <w:rFonts w:hint="eastAsia"/>
+        </w:rPr>
+      </w:pPr>
+      <w:r>
+        <w:rPr>
+          <w:rFonts w:hint="eastAsia"/>
+        </w:rPr>
+        <w:t>在给定第一类边界条件时，如果完全没有扩散，方程可能无解。</w:t>
+      </w:r>
+    </w:p>
+    <w:p/>
+    <w:p>
+      <w:pPr>
+        <w:pStyle w:val="1"/>
+        <w:numPr>
+          <w:ilvl w:val="0"/>
+          <w:numId w:val="1"/>
+        </w:numPr>
+      </w:pPr>
+      <w:r>
+        <w:rPr>
+          <w:rFonts w:hint="eastAsia"/>
+        </w:rPr>
+        <w:t>纯扩散特例</w:t>
+      </w:r>
+    </w:p>
+    <w:p>
+      <w:bookmarkStart w:id="0" w:name="_GoBack"/>
+      <w:bookmarkEnd w:id="0"/>
     </w:p>
     <w:sectPr>
       <w:pgSz w:w="11906" w:h="16838"/>
@@ -1512,6 +2272,28 @@
       <w:szCs w:val="26"/>
     </w:rPr>
   </w:style>
+  <w:style w:type="paragraph" w:styleId="3">
+    <w:name w:val="heading 3"/>
+    <w:basedOn w:val="a"/>
+    <w:next w:val="a"/>
+    <w:link w:val="30"/>
+    <w:uiPriority w:val="9"/>
+    <w:unhideWhenUsed/>
+    <w:qFormat/>
+    <w:rsid w:val="0029676A"/>
+    <w:pPr>
+      <w:keepNext/>
+      <w:keepLines/>
+      <w:spacing w:before="40"/>
+      <w:outlineLvl w:val="2"/>
+    </w:pPr>
+    <w:rPr>
+      <w:rFonts w:asciiTheme="majorHAnsi" w:eastAsiaTheme="majorEastAsia" w:hAnsiTheme="majorHAnsi" w:cstheme="majorBidi"/>
+      <w:color w:val="1F3763" w:themeColor="accent1" w:themeShade="7F"/>
+      <w:sz w:val="24"/>
+      <w:szCs w:val="24"/>
+    </w:rPr>
+  </w:style>
   <w:style w:type="character" w:default="1" w:styleId="a0">
     <w:name w:val="Default Paragraph Font"/>
     <w:uiPriority w:val="1"/>
@@ -1631,6 +2413,19 @@
       <w:color w:val="2F5496" w:themeColor="accent1" w:themeShade="BF"/>
       <w:sz w:val="26"/>
       <w:szCs w:val="26"/>
+    </w:rPr>
+  </w:style>
+  <w:style w:type="character" w:customStyle="1" w:styleId="30">
+    <w:name w:val="标题 3 字符"/>
+    <w:basedOn w:val="a0"/>
+    <w:link w:val="3"/>
+    <w:uiPriority w:val="9"/>
+    <w:rsid w:val="0029676A"/>
+    <w:rPr>
+      <w:rFonts w:asciiTheme="majorHAnsi" w:eastAsiaTheme="majorEastAsia" w:hAnsiTheme="majorHAnsi" w:cstheme="majorBidi"/>
+      <w:color w:val="1F3763" w:themeColor="accent1" w:themeShade="7F"/>
+      <w:sz w:val="24"/>
+      <w:szCs w:val="24"/>
     </w:rPr>
   </w:style>
 </w:styles>
